--- a/3/Kamil_Pajak_Spr.docx
+++ b/3/Kamil_Pajak_Spr.docx
@@ -153,7 +153,15 @@
                 <w:sz w:val="28"/>
                 <w:szCs w:val="28"/>
               </w:rPr>
-              <w:t>4.02.2021</w:t>
+              <w:t>5</w:t>
+            </w:r>
+            <w:r>
+              <w:rPr>
+                <w:rFonts w:ascii="Times New Roman" w:eastAsia="Calibri" w:hAnsi="Times New Roman" w:cs="Times New Roman"/>
+                <w:sz w:val="28"/>
+                <w:szCs w:val="28"/>
+              </w:rPr>
+              <w:t>.02.2021</w:t>
             </w:r>
           </w:p>
           <w:p>
@@ -317,6 +325,42 @@
           <w:szCs w:val="28"/>
         </w:rPr>
       </w:pPr>
+      <w:r>
+        <w:rPr>
+          <w:rFonts w:ascii="Times New Roman" w:eastAsia="Calibri" w:hAnsi="Times New Roman" w:cs="Times New Roman"/>
+          <w:sz w:val="28"/>
+          <w:szCs w:val="28"/>
+        </w:rPr>
+        <w:t>Repozytorium:</w:t>
+      </w:r>
+    </w:p>
+    <w:p>
+      <w:pPr>
+        <w:rPr>
+          <w:rFonts w:ascii="Times New Roman" w:eastAsia="Calibri" w:hAnsi="Times New Roman" w:cs="Times New Roman"/>
+          <w:sz w:val="28"/>
+          <w:szCs w:val="28"/>
+        </w:rPr>
+      </w:pPr>
+      <w:r>
+        <w:rPr>
+          <w:rFonts w:ascii="Times New Roman" w:eastAsia="Calibri" w:hAnsi="Times New Roman" w:cs="Times New Roman"/>
+          <w:sz w:val="28"/>
+          <w:szCs w:val="28"/>
+        </w:rPr>
+        <w:t>https://github.com/vincidaking/GiM</w:t>
+      </w:r>
+    </w:p>
+    <w:p>
+      <w:pPr>
+        <w:rPr>
+          <w:rFonts w:ascii="Times New Roman" w:eastAsia="Calibri" w:hAnsi="Times New Roman" w:cs="Times New Roman"/>
+          <w:sz w:val="28"/>
+          <w:szCs w:val="28"/>
+        </w:rPr>
+      </w:pPr>
+      <w:bookmarkStart w:id="0" w:name="_GoBack"/>
+      <w:bookmarkEnd w:id="0"/>
     </w:p>
     <w:p>
       <w:pPr>
@@ -967,7 +1011,6 @@
           <w:szCs w:val="28"/>
         </w:rPr>
       </w:pPr>
-      <w:bookmarkStart w:id="0" w:name="_GoBack"/>
       <w:r>
         <w:rPr>
           <w:rFonts w:ascii="Times New Roman" w:eastAsia="Calibri" w:hAnsi="Times New Roman" w:cs="Times New Roman"/>
@@ -1013,7 +1056,6 @@
           </wp:inline>
         </w:drawing>
       </w:r>
-      <w:bookmarkEnd w:id="0"/>
     </w:p>
     <w:sectPr>
       <w:pgSz w:w="11906" w:h="16838"/>
@@ -2063,7 +2105,7 @@
   <a:extraClrSchemeLst/>
   <a:extLst>
     <a:ext uri="{05A4C25C-085E-4340-85A3-A5531E510DB2}">
-      <thm15:themeFamily xmlns:thm15="http://schemas.microsoft.com/office/thememl/2012/main" xmlns="" name="Office Theme" id="{62F939B6-93AF-4DB8-9C6B-D6C7DFDC589F}" vid="{4A3C46E8-61CC-4603-A589-7422A47A8E4A}"/>
+      <thm15:themeFamily xmlns="" xmlns:thm15="http://schemas.microsoft.com/office/thememl/2012/main" name="Office Theme" id="{62F939B6-93AF-4DB8-9C6B-D6C7DFDC589F}" vid="{4A3C46E8-61CC-4603-A589-7422A47A8E4A}"/>
     </a:ext>
   </a:extLst>
 </a:theme>
